--- a/卡牌游戏程序设计文档.docx
+++ b/卡牌游戏程序设计文档.docx
@@ -1166,55 +1166,6 @@
           <w:lang w:val="en-US" w:eastAsia="zh-CN"/>
         </w:rPr>
         <w:t>就绪状态: 游戏现已完全加载，并准备好与用户进行交互。</w:t>
-      </w:r>
-    </w:p>
-    <w:p>
-      <w:pPr>
-        <w:widowControl w:val="0"/>
-        <w:numPr>
-          <w:ilvl w:val="0"/>
-          <w:numId w:val="0"/>
-        </w:numPr>
-        <w:bidi w:val="0"/>
-        <w:jc w:val="both"/>
-        <w:rPr>
-          <w:rFonts w:hint="eastAsia" w:asciiTheme="minorEastAsia" w:hAnsiTheme="minorEastAsia" w:eastAsiaTheme="minorEastAsia" w:cstheme="minorEastAsia"/>
-          <w:b w:val="0"/>
-          <w:bCs w:val="0"/>
-          <w:sz w:val="21"/>
-          <w:szCs w:val="21"/>
-          <w:lang w:val="en-US" w:eastAsia="zh-CN"/>
-        </w:rPr>
-      </w:pPr>
-    </w:p>
-    <w:p>
-      <w:pPr>
-        <w:widowControl w:val="0"/>
-        <w:numPr>
-          <w:ilvl w:val="0"/>
-          <w:numId w:val="0"/>
-        </w:numPr>
-        <w:bidi w:val="0"/>
-        <w:jc w:val="both"/>
-        <w:rPr>
-          <w:rFonts w:hint="default" w:asciiTheme="minorEastAsia" w:hAnsiTheme="minorEastAsia" w:eastAsiaTheme="minorEastAsia" w:cstheme="minorEastAsia"/>
-          <w:b w:val="0"/>
-          <w:bCs w:val="0"/>
-          <w:sz w:val="21"/>
-          <w:szCs w:val="21"/>
-          <w:lang w:val="en-US" w:eastAsia="zh-CN"/>
-        </w:rPr>
-      </w:pPr>
-      <w:r>
-        <w:rPr>
-          <w:rFonts w:hint="eastAsia" w:asciiTheme="minorEastAsia" w:hAnsiTheme="minorEastAsia" w:cstheme="minorEastAsia"/>
-          <w:b w:val="0"/>
-          <w:bCs w:val="0"/>
-          <w:sz w:val="21"/>
-          <w:szCs w:val="21"/>
-          <w:lang w:val="en-US" w:eastAsia="zh-CN"/>
-        </w:rPr>
-        <w:t>现在都是单例模式，后续需要修改</w:t>
       </w:r>
     </w:p>
     <w:p>
@@ -6015,36 +5966,6 @@
           <w:lang w:val="en-US" w:eastAsia="zh-CN"/>
         </w:rPr>
         <w:t>更新数据模型 ( CardModel.h )</w:t>
-      </w:r>
-    </w:p>
-    <w:p>
-      <w:pPr>
-        <w:widowControl w:val="0"/>
-        <w:numPr>
-          <w:ilvl w:val="0"/>
-          <w:numId w:val="0"/>
-        </w:numPr>
-        <w:bidi w:val="0"/>
-        <w:jc w:val="both"/>
-        <w:rPr>
-          <w:rFonts w:hint="eastAsia" w:asciiTheme="minorEastAsia" w:hAnsiTheme="minorEastAsia" w:eastAsiaTheme="minorEastAsia" w:cstheme="minorEastAsia"/>
-          <w:b w:val="0"/>
-          <w:bCs w:val="0"/>
-          <w:sz w:val="21"/>
-          <w:szCs w:val="21"/>
-          <w:lang w:val="en-US" w:eastAsia="zh-CN"/>
-        </w:rPr>
-      </w:pPr>
-      <w:r>
-        <w:rPr>
-          <w:rFonts w:hint="eastAsia" w:asciiTheme="minorEastAsia" w:hAnsiTheme="minorEastAsia" w:eastAsiaTheme="minorEastAsia" w:cstheme="minorEastAsia"/>
-          <w:b w:val="0"/>
-          <w:bCs w:val="0"/>
-          <w:sz w:val="21"/>
-          <w:szCs w:val="21"/>
-          <w:lang w:val="en-US" w:eastAsia="zh-CN"/>
-        </w:rPr>
-        <w:t xml:space="preserve">   </w:t>
       </w:r>
     </w:p>
     <w:p>
@@ -6218,7 +6139,9 @@
         </w:tblBorders>
         <w:tblLayout w:type="autofit"/>
         <w:tblCellMar>
+          <w:top w:w="0" w:type="dxa"/>
           <w:left w:w="108" w:type="dxa"/>
+          <w:bottom w:w="0" w:type="dxa"/>
           <w:right w:w="108" w:type="dxa"/>
         </w:tblCellMar>
       </w:tblPr>
@@ -6235,6 +6158,12 @@
             <w:insideH w:val="single" w:color="auto" w:sz="4" w:space="0"/>
             <w:insideV w:val="single" w:color="auto" w:sz="4" w:space="0"/>
           </w:tblBorders>
+          <w:tblCellMar>
+            <w:top w:w="0" w:type="dxa"/>
+            <w:left w:w="108" w:type="dxa"/>
+            <w:bottom w:w="0" w:type="dxa"/>
+            <w:right w:w="108" w:type="dxa"/>
+          </w:tblCellMar>
         </w:tblPrEx>
         <w:tc>
           <w:tcPr>
@@ -7125,25 +7054,6 @@
           <w:lang w:val="en-US" w:eastAsia="zh-CN"/>
         </w:rPr>
       </w:pPr>
-    </w:p>
-    <w:p>
-      <w:pPr>
-        <w:widowControl w:val="0"/>
-        <w:numPr>
-          <w:ilvl w:val="0"/>
-          <w:numId w:val="0"/>
-        </w:numPr>
-        <w:bidi w:val="0"/>
-        <w:jc w:val="both"/>
-        <w:rPr>
-          <w:rFonts w:hint="eastAsia" w:asciiTheme="minorEastAsia" w:hAnsiTheme="minorEastAsia" w:eastAsiaTheme="minorEastAsia" w:cstheme="minorEastAsia"/>
-          <w:b w:val="0"/>
-          <w:bCs w:val="0"/>
-          <w:sz w:val="21"/>
-          <w:szCs w:val="21"/>
-          <w:lang w:val="en-US" w:eastAsia="zh-CN"/>
-        </w:rPr>
-      </w:pPr>
       <w:r>
         <w:rPr>
           <w:rFonts w:hint="eastAsia" w:asciiTheme="minorEastAsia" w:hAnsiTheme="minorEastAsia" w:cstheme="minorEastAsia"/>
@@ -7185,25 +7095,6 @@
           <w:lang w:val="en-US" w:eastAsia="zh-CN"/>
         </w:rPr>
       </w:pPr>
-    </w:p>
-    <w:p>
-      <w:pPr>
-        <w:widowControl w:val="0"/>
-        <w:numPr>
-          <w:ilvl w:val="0"/>
-          <w:numId w:val="0"/>
-        </w:numPr>
-        <w:bidi w:val="0"/>
-        <w:jc w:val="both"/>
-        <w:rPr>
-          <w:rFonts w:hint="eastAsia" w:asciiTheme="minorEastAsia" w:hAnsiTheme="minorEastAsia" w:eastAsiaTheme="minorEastAsia" w:cstheme="minorEastAsia"/>
-          <w:b w:val="0"/>
-          <w:bCs w:val="0"/>
-          <w:sz w:val="21"/>
-          <w:szCs w:val="21"/>
-          <w:lang w:val="en-US" w:eastAsia="zh-CN"/>
-        </w:rPr>
-      </w:pPr>
       <w:r>
         <w:rPr>
           <w:rFonts w:hint="eastAsia" w:asciiTheme="minorEastAsia" w:hAnsiTheme="minorEastAsia" w:cstheme="minorEastAsia"/>
@@ -7226,36 +7117,8 @@
         </w:rPr>
         <w:t>创建命令基类 ( Command.h )</w:t>
       </w:r>
-    </w:p>
-    <w:p>
-      <w:pPr>
-        <w:widowControl w:val="0"/>
-        <w:numPr>
-          <w:ilvl w:val="0"/>
-          <w:numId w:val="0"/>
-        </w:numPr>
-        <w:bidi w:val="0"/>
-        <w:jc w:val="both"/>
-        <w:rPr>
-          <w:rFonts w:hint="eastAsia" w:asciiTheme="minorEastAsia" w:hAnsiTheme="minorEastAsia" w:eastAsiaTheme="minorEastAsia" w:cstheme="minorEastAsia"/>
-          <w:b w:val="0"/>
-          <w:bCs w:val="0"/>
-          <w:sz w:val="21"/>
-          <w:szCs w:val="21"/>
-          <w:lang w:val="en-US" w:eastAsia="zh-CN"/>
-        </w:rPr>
-      </w:pPr>
-      <w:r>
-        <w:rPr>
-          <w:rFonts w:hint="eastAsia" w:asciiTheme="minorEastAsia" w:hAnsiTheme="minorEastAsia" w:eastAsiaTheme="minorEastAsia" w:cstheme="minorEastAsia"/>
-          <w:b w:val="0"/>
-          <w:bCs w:val="0"/>
-          <w:sz w:val="21"/>
-          <w:szCs w:val="21"/>
-          <w:lang w:val="en-US" w:eastAsia="zh-CN"/>
-        </w:rPr>
-        <w:t xml:space="preserve">   </w:t>
-      </w:r>
+      <w:bookmarkStart w:id="0" w:name="_GoBack"/>
+      <w:bookmarkEnd w:id="0"/>
     </w:p>
     <w:p>
       <w:pPr>
@@ -7324,7 +7187,9 @@
         </w:tblBorders>
         <w:tblLayout w:type="autofit"/>
         <w:tblCellMar>
+          <w:top w:w="0" w:type="dxa"/>
           <w:left w:w="108" w:type="dxa"/>
+          <w:bottom w:w="0" w:type="dxa"/>
           <w:right w:w="108" w:type="dxa"/>
         </w:tblCellMar>
       </w:tblPr>
@@ -7341,6 +7206,12 @@
             <w:insideH w:val="single" w:color="auto" w:sz="4" w:space="0"/>
             <w:insideV w:val="single" w:color="auto" w:sz="4" w:space="0"/>
           </w:tblBorders>
+          <w:tblCellMar>
+            <w:top w:w="0" w:type="dxa"/>
+            <w:left w:w="108" w:type="dxa"/>
+            <w:bottom w:w="0" w:type="dxa"/>
+            <w:right w:w="108" w:type="dxa"/>
+          </w:tblCellMar>
         </w:tblPrEx>
         <w:tc>
           <w:tcPr>
@@ -8114,7 +7985,9 @@
         </w:tblBorders>
         <w:tblLayout w:type="autofit"/>
         <w:tblCellMar>
+          <w:top w:w="0" w:type="dxa"/>
           <w:left w:w="108" w:type="dxa"/>
+          <w:bottom w:w="0" w:type="dxa"/>
           <w:right w:w="108" w:type="dxa"/>
         </w:tblCellMar>
       </w:tblPr>
@@ -8131,6 +8004,12 @@
             <w:insideH w:val="single" w:color="auto" w:sz="4" w:space="0"/>
             <w:insideV w:val="single" w:color="auto" w:sz="4" w:space="0"/>
           </w:tblBorders>
+          <w:tblCellMar>
+            <w:top w:w="0" w:type="dxa"/>
+            <w:left w:w="108" w:type="dxa"/>
+            <w:bottom w:w="0" w:type="dxa"/>
+            <w:right w:w="108" w:type="dxa"/>
+          </w:tblCellMar>
         </w:tblPrEx>
         <w:tc>
           <w:tcPr>
@@ -8516,7 +8395,9 @@
         </w:tblBorders>
         <w:tblLayout w:type="autofit"/>
         <w:tblCellMar>
+          <w:top w:w="0" w:type="dxa"/>
           <w:left w:w="108" w:type="dxa"/>
+          <w:bottom w:w="0" w:type="dxa"/>
           <w:right w:w="108" w:type="dxa"/>
         </w:tblCellMar>
       </w:tblPr>
@@ -8533,6 +8414,12 @@
             <w:insideH w:val="single" w:color="auto" w:sz="4" w:space="0"/>
             <w:insideV w:val="single" w:color="auto" w:sz="4" w:space="0"/>
           </w:tblBorders>
+          <w:tblCellMar>
+            <w:top w:w="0" w:type="dxa"/>
+            <w:left w:w="108" w:type="dxa"/>
+            <w:bottom w:w="0" w:type="dxa"/>
+            <w:right w:w="108" w:type="dxa"/>
+          </w:tblCellMar>
         </w:tblPrEx>
         <w:tc>
           <w:tcPr>
@@ -8920,7 +8807,9 @@
         </w:tblBorders>
         <w:tblLayout w:type="autofit"/>
         <w:tblCellMar>
+          <w:top w:w="0" w:type="dxa"/>
           <w:left w:w="108" w:type="dxa"/>
+          <w:bottom w:w="0" w:type="dxa"/>
           <w:right w:w="108" w:type="dxa"/>
         </w:tblCellMar>
       </w:tblPr>
@@ -8937,6 +8826,12 @@
             <w:insideH w:val="single" w:color="auto" w:sz="4" w:space="0"/>
             <w:insideV w:val="single" w:color="auto" w:sz="4" w:space="0"/>
           </w:tblBorders>
+          <w:tblCellMar>
+            <w:top w:w="0" w:type="dxa"/>
+            <w:left w:w="108" w:type="dxa"/>
+            <w:bottom w:w="0" w:type="dxa"/>
+            <w:right w:w="108" w:type="dxa"/>
+          </w:tblCellMar>
         </w:tblPrEx>
         <w:tc>
           <w:tcPr>
@@ -9431,8 +9326,6 @@
         </w:rPr>
         <w:t>③</w:t>
       </w:r>
-      <w:bookmarkStart w:id="0" w:name="_GoBack"/>
-      <w:bookmarkEnd w:id="0"/>
       <w:r>
         <w:rPr>
           <w:rFonts w:hint="eastAsia" w:asciiTheme="minorEastAsia" w:hAnsiTheme="minorEastAsia" w:eastAsiaTheme="minorEastAsia" w:cstheme="minorEastAsia"/>
@@ -9599,7 +9492,7 @@
     <w:lsdException w:qFormat="1" w:unhideWhenUsed="0" w:uiPriority="0" w:semiHidden="0" w:name="Title"/>
     <w:lsdException w:unhideWhenUsed="0" w:uiPriority="0" w:semiHidden="0" w:name="Closing"/>
     <w:lsdException w:unhideWhenUsed="0" w:uiPriority="0" w:semiHidden="0" w:name="Signature"/>
-    <w:lsdException w:unhideWhenUsed="0" w:uiPriority="0" w:name="Default Paragraph Font"/>
+    <w:lsdException w:qFormat="1" w:unhideWhenUsed="0" w:uiPriority="0" w:name="Default Paragraph Font"/>
     <w:lsdException w:unhideWhenUsed="0" w:uiPriority="0" w:semiHidden="0" w:name="Body Text"/>
     <w:lsdException w:unhideWhenUsed="0" w:uiPriority="0" w:semiHidden="0" w:name="Body Text Indent"/>
     <w:lsdException w:unhideWhenUsed="0" w:uiPriority="0" w:semiHidden="0" w:name="List Continue"/>
@@ -9637,7 +9530,7 @@
     <w:lsdException w:unhideWhenUsed="0" w:uiPriority="0" w:semiHidden="0" w:name="HTML Sample"/>
     <w:lsdException w:unhideWhenUsed="0" w:uiPriority="0" w:semiHidden="0" w:name="HTML Typewriter"/>
     <w:lsdException w:unhideWhenUsed="0" w:uiPriority="0" w:semiHidden="0" w:name="HTML Variable"/>
-    <w:lsdException w:unhideWhenUsed="0" w:uiPriority="0" w:name="Normal Table"/>
+    <w:lsdException w:qFormat="1" w:unhideWhenUsed="0" w:uiPriority="0" w:name="Normal Table"/>
     <w:lsdException w:unhideWhenUsed="0" w:uiPriority="0" w:semiHidden="0" w:name="annotation subject"/>
     <w:lsdException w:unhideWhenUsed="0" w:uiPriority="0" w:semiHidden="0" w:name="Table Simple 1"/>
     <w:lsdException w:unhideWhenUsed="0" w:uiPriority="0" w:semiHidden="0" w:name="Table Simple 2"/>
@@ -9682,7 +9575,7 @@
     <w:lsdException w:unhideWhenUsed="0" w:uiPriority="0" w:semiHidden="0" w:name="Table Web 2"/>
     <w:lsdException w:unhideWhenUsed="0" w:uiPriority="0" w:semiHidden="0" w:name="Table Web 3"/>
     <w:lsdException w:unhideWhenUsed="0" w:uiPriority="0" w:semiHidden="0" w:name="Balloon Text"/>
-    <w:lsdException w:unhideWhenUsed="0" w:uiPriority="0" w:semiHidden="0" w:name="Table Grid"/>
+    <w:lsdException w:qFormat="1" w:unhideWhenUsed="0" w:uiPriority="0" w:semiHidden="0" w:name="Table Grid"/>
     <w:lsdException w:unhideWhenUsed="0" w:uiPriority="0" w:semiHidden="0" w:name="Table Theme"/>
     <w:lsdException w:unhideWhenUsed="0" w:uiPriority="60" w:semiHidden="0" w:name="Light Shading"/>
     <w:lsdException w:unhideWhenUsed="0" w:uiPriority="61" w:semiHidden="0" w:name="Light List"/>
@@ -9857,11 +9750,13 @@
   <w:style w:type="character" w:default="1" w:styleId="7">
     <w:name w:val="Default Paragraph Font"/>
     <w:semiHidden/>
+    <w:qFormat/>
     <w:uiPriority w:val="0"/>
   </w:style>
   <w:style w:type="table" w:default="1" w:styleId="5">
     <w:name w:val="Normal Table"/>
     <w:semiHidden/>
+    <w:qFormat/>
     <w:uiPriority w:val="0"/>
     <w:tblPr>
       <w:tblCellMar>
@@ -9875,6 +9770,7 @@
   <w:style w:type="table" w:styleId="6">
     <w:name w:val="Table Grid"/>
     <w:basedOn w:val="5"/>
+    <w:qFormat/>
     <w:uiPriority w:val="0"/>
     <w:pPr>
       <w:widowControl w:val="0"/>
